--- a/05-exams/midterm2-review-guide.docx
+++ b/05-exams/midterm2-review-guide.docx
@@ -278,7 +278,7 @@
                     <a:graphicData uri="http://schemas.openxmlformats.org/drawingml/2006/picture">
                       <pic:pic>
                         <pic:nvPicPr>
-                          <pic:cNvPr descr="C:\PROGRA~1\RStudio\RESOUR~1\app\bin\quarto\share\formats\docx\tip.png" id="22" name="Picture"/>
+                          <pic:cNvPr descr="C:\Users\erobin17\AppData\Local\Programs\Quarto\share\formats\docx\tip.png" id="22" name="Picture"/>
                           <pic:cNvPicPr>
                             <a:picLocks noChangeArrowheads="1" noChangeAspect="1"/>
                           </pic:cNvPicPr>
@@ -374,13 +374,13 @@
         <w:t xml:space="preserve"> </w:t>
       </w:r>
       <w:r>
-        <w:t xml:space="preserve">notes, assignments, labs, and quizzes from Chapters 5 - 7 (and concepts</w:t>
-      </w:r>
-      <w:r>
-        <w:t xml:space="preserve"> </w:t>
-      </w:r>
-      <w:r>
-        <w:t xml:space="preserve">that are necessary to build off of from the first four chapters).</w:t>
+        <w:t xml:space="preserve">notes, assignments, labs, and quizzes from Chapters 4 - 7 (and concepts</w:t>
+      </w:r>
+      <w:r>
+        <w:t xml:space="preserve"> </w:t>
+      </w:r>
+      <w:r>
+        <w:t xml:space="preserve">that are necessary to build off of from the first three chapters).</w:t>
       </w:r>
     </w:p>
     <w:p>
@@ -468,6 +468,18 @@
       </w:r>
       <w:r>
         <w:t xml:space="preserve">distribution change?):</w:t>
+      </w:r>
+    </w:p>
+    <w:p>
+      <w:pPr>
+        <w:numPr>
+          <w:ilvl w:val="1"/>
+          <w:numId w:val="1003"/>
+        </w:numPr>
+        <w:pStyle w:val="Compact"/>
+      </w:pPr>
+      <w:r>
+        <w:t xml:space="preserve">Two categorical variables (Chi-square Test of Independence)</w:t>
       </w:r>
     </w:p>
     <w:p>
@@ -744,7 +756,7 @@
       </w:r>
     </w:p>
     <w:bookmarkEnd w:id="24"/>
-    <w:bookmarkStart w:id="31" w:name="practice-problems"/>
+    <w:bookmarkStart w:id="32" w:name="practice-problems"/>
     <w:p>
       <w:pPr>
         <w:pStyle w:val="Heading1"/>
@@ -2887,7 +2899,390 @@
         <w:t xml:space="preserve">in blood pressure?</w:t>
       </w:r>
     </w:p>
-    <w:bookmarkEnd w:id="31"/>
+    <w:p>
+      <w:pPr>
+        <w:numPr>
+          <w:ilvl w:val="0"/>
+          <w:numId w:val="1053"/>
+        </w:numPr>
+        <w:pStyle w:val="Compact"/>
+      </w:pPr>
+      <w:r>
+        <w:t xml:space="preserve">In a</w:t>
+      </w:r>
+      <w:r>
+        <w:t xml:space="preserve"> </w:t>
+      </w:r>
+      <w:hyperlink r:id="rId31">
+        <w:r>
+          <w:rPr>
+            <w:rStyle w:val="Hyperlink"/>
+          </w:rPr>
+          <w:t xml:space="preserve">recent study</w:t>
+        </w:r>
+      </w:hyperlink>
+      <w:r>
+        <w:t xml:space="preserve"> </w:t>
+      </w:r>
+      <w:r>
+        <w:t xml:space="preserve">conducted in the United Kingdom, researchers gathered data on 6,705 children to investigate the potential relationship between a mother’s exposure to cats during pregnancy and the occurrence of psychotic episodes in their children. The study included two groups: one consisting of 4,746 children whose mothers did not have cats while pregnant and another group of 1,959 children whose mothers did have cats during pregnancy.</w:t>
+      </w:r>
+    </w:p>
+    <w:p>
+      <w:pPr>
+        <w:pStyle w:val="FirstParagraph"/>
+      </w:pPr>
+      <w:r>
+        <w:t xml:space="preserve">Among the group of 4,746 children with no maternal cat exposure, 536 children experienced one or more psychotic episodes during the course of the study. In contrast, among the 1,959 children whose mothers had cats during pregnancy, 240 children had one or more psychotic episodes.</w:t>
+      </w:r>
+    </w:p>
+    <w:p>
+      <w:pPr>
+        <w:pStyle w:val="BodyText"/>
+      </w:pPr>
+      <w:r>
+        <w:rPr>
+          <w:bCs/>
+          <w:b/>
+        </w:rPr>
+        <w:t xml:space="preserve">Research Question:</w:t>
+      </w:r>
+      <w:r>
+        <w:t xml:space="preserve"> </w:t>
+      </w:r>
+      <w:r>
+        <w:t xml:space="preserve">Does the psychotic episode rate differ between children who’s moms did have cats while pregnant and those who’s moms did not?</w:t>
+      </w:r>
+    </w:p>
+    <w:p>
+      <w:pPr>
+        <w:numPr>
+          <w:ilvl w:val="0"/>
+          <w:numId w:val="1054"/>
+        </w:numPr>
+        <w:pStyle w:val="Compact"/>
+      </w:pPr>
+      <w:r>
+        <w:t xml:space="preserve">Create a contingency table of counts based on the data obtained in this study.</w:t>
+      </w:r>
+    </w:p>
+    <w:p>
+      <w:pPr>
+        <w:numPr>
+          <w:ilvl w:val="0"/>
+          <w:numId w:val="1055"/>
+        </w:numPr>
+        <w:pStyle w:val="Compact"/>
+      </w:pPr>
+      <w:r>
+        <w:t xml:space="preserve">Find the observed proportion of children who’s moms did not have cats while pregnant that had one or more psychotic episode.</w:t>
+      </w:r>
+    </w:p>
+    <w:p>
+      <w:pPr>
+        <w:numPr>
+          <w:ilvl w:val="0"/>
+          <w:numId w:val="1056"/>
+        </w:numPr>
+        <w:pStyle w:val="Compact"/>
+      </w:pPr>
+      <w:r>
+        <w:t xml:space="preserve">Find the observed proportion of children who’s moms did have cats while pregnant that had one or more psychotic episode.</w:t>
+      </w:r>
+    </w:p>
+    <w:p>
+      <w:pPr>
+        <w:pStyle w:val="FirstParagraph"/>
+      </w:pPr>
+      <w:r>
+        <w:t xml:space="preserve">The following output was obtained from a chi-square test to investigate this question.</w:t>
+      </w:r>
+    </w:p>
+    <w:p>
+      <w:pPr>
+        <w:pStyle w:val="SourceCode"/>
+      </w:pPr>
+      <w:r>
+        <w:rPr>
+          <w:rStyle w:val="FunctionTok"/>
+        </w:rPr>
+        <w:t xml:space="preserve">library</w:t>
+      </w:r>
+      <w:r>
+        <w:rPr>
+          <w:rStyle w:val="NormalTok"/>
+        </w:rPr>
+        <w:t xml:space="preserve">(infer)</w:t>
+      </w:r>
+      <w:r>
+        <w:br/>
+      </w:r>
+      <w:r>
+        <w:rPr>
+          <w:rStyle w:val="FunctionTok"/>
+        </w:rPr>
+        <w:t xml:space="preserve">chisq_test</w:t>
+      </w:r>
+      <w:r>
+        <w:rPr>
+          <w:rStyle w:val="NormalTok"/>
+        </w:rPr>
+        <w:t xml:space="preserve">(</w:t>
+      </w:r>
+      <w:r>
+        <w:rPr>
+          <w:rStyle w:val="AttributeTok"/>
+        </w:rPr>
+        <w:t xml:space="preserve">x =</w:t>
+      </w:r>
+      <w:r>
+        <w:rPr>
+          <w:rStyle w:val="NormalTok"/>
+        </w:rPr>
+        <w:t xml:space="preserve"> cats,</w:t>
+      </w:r>
+      <w:r>
+        <w:br/>
+      </w:r>
+      <w:r>
+        <w:rPr>
+          <w:rStyle w:val="NormalTok"/>
+        </w:rPr>
+        <w:t xml:space="preserve">           </w:t>
+      </w:r>
+      <w:r>
+        <w:rPr>
+          <w:rStyle w:val="AttributeTok"/>
+        </w:rPr>
+        <w:t xml:space="preserve">response =</w:t>
+      </w:r>
+      <w:r>
+        <w:rPr>
+          <w:rStyle w:val="NormalTok"/>
+        </w:rPr>
+        <w:t xml:space="preserve"> psychotic,</w:t>
+      </w:r>
+      <w:r>
+        <w:br/>
+      </w:r>
+      <w:r>
+        <w:rPr>
+          <w:rStyle w:val="NormalTok"/>
+        </w:rPr>
+        <w:t xml:space="preserve">           </w:t>
+      </w:r>
+      <w:r>
+        <w:rPr>
+          <w:rStyle w:val="AttributeTok"/>
+        </w:rPr>
+        <w:t xml:space="preserve">explanatory =</w:t>
+      </w:r>
+      <w:r>
+        <w:rPr>
+          <w:rStyle w:val="NormalTok"/>
+        </w:rPr>
+        <w:t xml:space="preserve"> cats)</w:t>
+      </w:r>
+    </w:p>
+    <w:p>
+      <w:pPr>
+        <w:pStyle w:val="SourceCode"/>
+      </w:pPr>
+      <w:r>
+        <w:rPr>
+          <w:rStyle w:val="VerbatimChar"/>
+        </w:rPr>
+        <w:t xml:space="preserve"># A tibble: 1 × 3</w:t>
+      </w:r>
+      <w:r>
+        <w:br/>
+      </w:r>
+      <w:r>
+        <w:rPr>
+          <w:rStyle w:val="VerbatimChar"/>
+        </w:rPr>
+        <w:t xml:space="preserve">  statistic chisq_df p_value</w:t>
+      </w:r>
+      <w:r>
+        <w:br/>
+      </w:r>
+      <w:r>
+        <w:rPr>
+          <w:rStyle w:val="VerbatimChar"/>
+        </w:rPr>
+        <w:t xml:space="preserve">      &lt;dbl&gt;    &lt;int&gt;   &lt;dbl&gt;</w:t>
+      </w:r>
+      <w:r>
+        <w:br/>
+      </w:r>
+      <w:r>
+        <w:rPr>
+          <w:rStyle w:val="VerbatimChar"/>
+        </w:rPr>
+        <w:t xml:space="preserve">1      1.15        1   0.284</w:t>
+      </w:r>
+    </w:p>
+    <w:p>
+      <w:pPr>
+        <w:numPr>
+          <w:ilvl w:val="0"/>
+          <w:numId w:val="1057"/>
+        </w:numPr>
+        <w:pStyle w:val="Compact"/>
+      </w:pPr>
+      <w:r>
+        <w:t xml:space="preserve">Write a solution and make sure to include the chi-square test statistic, degrees of freedom, the p-value, and a conclusion written in everyday language.</w:t>
+      </w:r>
+    </w:p>
+    <w:p>
+      <w:pPr>
+        <w:numPr>
+          <w:ilvl w:val="0"/>
+          <w:numId w:val="1058"/>
+        </w:numPr>
+        <w:pStyle w:val="Compact"/>
+      </w:pPr>
+      <w:r>
+        <w:t xml:space="preserve">Ten mice (6–8 weeks old) were randomly assigned to one of two groups; five were exposed to simulated environmental tobacco smoke for 6 h/day, 5 days/week for 5 months. The other 5 mice were kept in clean air during this time period. Then, all of the mice were allowed to recover for a further 4 months in filtered air before being killed for analysis of lung tumor incidence. The results are shown below.</w:t>
+      </w:r>
+    </w:p>
+    <w:p>
+      <w:pPr>
+        <w:pStyle w:val="SourceCode"/>
+      </w:pPr>
+      <w:r>
+        <w:rPr>
+          <w:rStyle w:val="VerbatimChar"/>
+        </w:rPr>
+        <w:t xml:space="preserve">|             | **Tumor** | No Tumor | Total |</w:t>
+      </w:r>
+      <w:r>
+        <w:br/>
+      </w:r>
+      <w:r>
+        <w:rPr>
+          <w:rStyle w:val="VerbatimChar"/>
+        </w:rPr>
+        <w:t xml:space="preserve">|-------------|-----------|----------|-------|</w:t>
+      </w:r>
+      <w:r>
+        <w:br/>
+      </w:r>
+      <w:r>
+        <w:rPr>
+          <w:rStyle w:val="VerbatimChar"/>
+        </w:rPr>
+        <w:t xml:space="preserve">| **Treated** | 4         | 1        | 5     |</w:t>
+      </w:r>
+      <w:r>
+        <w:br/>
+      </w:r>
+      <w:r>
+        <w:rPr>
+          <w:rStyle w:val="VerbatimChar"/>
+        </w:rPr>
+        <w:t xml:space="preserve">| **Control** | 2         | 3        | 5     |</w:t>
+      </w:r>
+      <w:r>
+        <w:br/>
+      </w:r>
+      <w:r>
+        <w:rPr>
+          <w:rStyle w:val="VerbatimChar"/>
+        </w:rPr>
+        <w:t xml:space="preserve">| **Total**   | 6         | 4        | 10    |</w:t>
+      </w:r>
+    </w:p>
+    <w:p>
+      <w:pPr>
+        <w:pStyle w:val="FirstParagraph"/>
+      </w:pPr>
+      <w:r>
+        <w:rPr>
+          <w:bCs/>
+          <w:b/>
+        </w:rPr>
+        <w:t xml:space="preserve">Research question:</w:t>
+      </w:r>
+      <w:r>
+        <w:t xml:space="preserve"> </w:t>
+      </w:r>
+      <w:r>
+        <w:t xml:space="preserve">Does the proportion of mice that develop a lung tumor differ between those exposed to tobacco smoke and the control group?</w:t>
+      </w:r>
+    </w:p>
+    <w:p>
+      <w:pPr>
+        <w:numPr>
+          <w:ilvl w:val="0"/>
+          <w:numId w:val="1059"/>
+        </w:numPr>
+        <w:pStyle w:val="Compact"/>
+      </w:pPr>
+      <w:r>
+        <w:t xml:space="preserve">Convert the Research Question into</w:t>
+      </w:r>
+      <w:r>
+        <w:t xml:space="preserve"> </w:t>
+      </w:r>
+      <m:oMath>
+        <m:sSub>
+          <m:e>
+            <m:r>
+              <m:t>H</m:t>
+            </m:r>
+          </m:e>
+          <m:sub>
+            <m:r>
+              <m:t>0</m:t>
+            </m:r>
+          </m:sub>
+        </m:sSub>
+      </m:oMath>
+      <w:r>
+        <w:t xml:space="preserve"> </w:t>
+      </w:r>
+      <w:r>
+        <w:t xml:space="preserve">and</w:t>
+      </w:r>
+      <w:r>
+        <w:t xml:space="preserve"> </w:t>
+      </w:r>
+      <m:oMath>
+        <m:sSub>
+          <m:e>
+            <m:r>
+              <m:t>H</m:t>
+            </m:r>
+          </m:e>
+          <m:sub>
+            <m:r>
+              <m:t>A</m:t>
+            </m:r>
+          </m:sub>
+        </m:sSub>
+      </m:oMath>
+      <w:r>
+        <w:t xml:space="preserve">.</w:t>
+      </w:r>
+    </w:p>
+    <w:p>
+      <w:pPr>
+        <w:pStyle w:val="FirstParagraph"/>
+      </w:pPr>
+      <w:r>
+        <w:t xml:space="preserve">(iii). What proportions would you compare to answer the research question?</w:t>
+      </w:r>
+    </w:p>
+    <w:p>
+      <w:pPr>
+        <w:pStyle w:val="BodyText"/>
+      </w:pPr>
+      <w:r>
+        <w:t xml:space="preserve">(ii). Would it be appropriate to use the chi-square distribution to test the hypotheses? Explain.</w:t>
+      </w:r>
+    </w:p>
+    <w:bookmarkEnd w:id="32"/>
     <w:sectPr/>
   </w:body>
 </w:document>
@@ -4678,6 +5073,516 @@
     <w:lvl w:ilvl="8">
       <w:start w:val="8"/>
       <w:numFmt w:val="lowerRoman"/>
+      <w:lvlText w:val="%9."/>
+      <w:lvlJc w:val="left"/>
+      <w:pPr>
+        <w:ind w:left="6480" w:hanging="480"/>
+      </w:pPr>
+    </w:lvl>
+  </w:abstractNum>
+  <w:abstractNum w:abstractNumId="994111">
+    <w:nsid w:val="A994111"/>
+    <w:multiLevelType w:val="multilevel"/>
+    <w:lvl w:ilvl="0">
+      <w:start w:val="11"/>
+      <w:numFmt w:val="decimal"/>
+      <w:lvlText w:val="%1."/>
+      <w:lvlJc w:val="left"/>
+      <w:pPr>
+        <w:ind w:left="720" w:hanging="480"/>
+      </w:pPr>
+    </w:lvl>
+    <w:lvl w:ilvl="1">
+      <w:start w:val="11"/>
+      <w:numFmt w:val="decimal"/>
+      <w:lvlText w:val="%2."/>
+      <w:lvlJc w:val="left"/>
+      <w:pPr>
+        <w:ind w:left="1440" w:hanging="480"/>
+      </w:pPr>
+    </w:lvl>
+    <w:lvl w:ilvl="2">
+      <w:start w:val="11"/>
+      <w:numFmt w:val="decimal"/>
+      <w:lvlText w:val="%3."/>
+      <w:lvlJc w:val="left"/>
+      <w:pPr>
+        <w:ind w:left="2160" w:hanging="480"/>
+      </w:pPr>
+    </w:lvl>
+    <w:lvl w:ilvl="3">
+      <w:start w:val="11"/>
+      <w:numFmt w:val="decimal"/>
+      <w:lvlText w:val="%4."/>
+      <w:lvlJc w:val="left"/>
+      <w:pPr>
+        <w:ind w:left="2880" w:hanging="480"/>
+      </w:pPr>
+    </w:lvl>
+    <w:lvl w:ilvl="4">
+      <w:start w:val="11"/>
+      <w:numFmt w:val="decimal"/>
+      <w:lvlText w:val="%5."/>
+      <w:lvlJc w:val="left"/>
+      <w:pPr>
+        <w:ind w:left="3600" w:hanging="480"/>
+      </w:pPr>
+    </w:lvl>
+    <w:lvl w:ilvl="5">
+      <w:start w:val="11"/>
+      <w:numFmt w:val="decimal"/>
+      <w:lvlText w:val="%6."/>
+      <w:lvlJc w:val="left"/>
+      <w:pPr>
+        <w:ind w:left="4320" w:hanging="480"/>
+      </w:pPr>
+    </w:lvl>
+    <w:lvl w:ilvl="6">
+      <w:start w:val="11"/>
+      <w:numFmt w:val="decimal"/>
+      <w:lvlText w:val="%7."/>
+      <w:lvlJc w:val="left"/>
+      <w:pPr>
+        <w:ind w:left="5040" w:hanging="480"/>
+      </w:pPr>
+    </w:lvl>
+    <w:lvl w:ilvl="7">
+      <w:start w:val="11"/>
+      <w:numFmt w:val="decimal"/>
+      <w:lvlText w:val="%8."/>
+      <w:lvlJc w:val="left"/>
+      <w:pPr>
+        <w:ind w:left="5760" w:hanging="480"/>
+      </w:pPr>
+    </w:lvl>
+    <w:lvl w:ilvl="8">
+      <w:start w:val="11"/>
+      <w:numFmt w:val="decimal"/>
+      <w:lvlText w:val="%9."/>
+      <w:lvlJc w:val="left"/>
+      <w:pPr>
+        <w:ind w:left="6480" w:hanging="480"/>
+      </w:pPr>
+    </w:lvl>
+  </w:abstractNum>
+  <w:abstractNum w:abstractNumId="99531">
+    <w:nsid w:val="A99531"/>
+    <w:multiLevelType w:val="multilevel"/>
+    <w:lvl w:ilvl="0">
+      <w:start w:val="1"/>
+      <w:numFmt w:val="lowerRoman"/>
+      <w:lvlText w:val="(%1)"/>
+      <w:lvlJc w:val="left"/>
+      <w:pPr>
+        <w:ind w:left="720" w:hanging="480"/>
+      </w:pPr>
+    </w:lvl>
+    <w:lvl w:ilvl="1">
+      <w:start w:val="1"/>
+      <w:numFmt w:val="lowerRoman"/>
+      <w:lvlText w:val="(%2)"/>
+      <w:lvlJc w:val="left"/>
+      <w:pPr>
+        <w:ind w:left="1440" w:hanging="480"/>
+      </w:pPr>
+    </w:lvl>
+    <w:lvl w:ilvl="2">
+      <w:start w:val="1"/>
+      <w:numFmt w:val="lowerRoman"/>
+      <w:lvlText w:val="(%3)"/>
+      <w:lvlJc w:val="left"/>
+      <w:pPr>
+        <w:ind w:left="2160" w:hanging="480"/>
+      </w:pPr>
+    </w:lvl>
+    <w:lvl w:ilvl="3">
+      <w:start w:val="1"/>
+      <w:numFmt w:val="lowerRoman"/>
+      <w:lvlText w:val="(%4)"/>
+      <w:lvlJc w:val="left"/>
+      <w:pPr>
+        <w:ind w:left="2880" w:hanging="480"/>
+      </w:pPr>
+    </w:lvl>
+    <w:lvl w:ilvl="4">
+      <w:start w:val="1"/>
+      <w:numFmt w:val="lowerRoman"/>
+      <w:lvlText w:val="(%5)"/>
+      <w:lvlJc w:val="left"/>
+      <w:pPr>
+        <w:ind w:left="3600" w:hanging="480"/>
+      </w:pPr>
+    </w:lvl>
+    <w:lvl w:ilvl="5">
+      <w:start w:val="1"/>
+      <w:numFmt w:val="lowerRoman"/>
+      <w:lvlText w:val="(%6)"/>
+      <w:lvlJc w:val="left"/>
+      <w:pPr>
+        <w:ind w:left="4320" w:hanging="480"/>
+      </w:pPr>
+    </w:lvl>
+    <w:lvl w:ilvl="6">
+      <w:start w:val="1"/>
+      <w:numFmt w:val="lowerRoman"/>
+      <w:lvlText w:val="(%7)"/>
+      <w:lvlJc w:val="left"/>
+      <w:pPr>
+        <w:ind w:left="5040" w:hanging="480"/>
+      </w:pPr>
+    </w:lvl>
+    <w:lvl w:ilvl="7">
+      <w:start w:val="1"/>
+      <w:numFmt w:val="lowerRoman"/>
+      <w:lvlText w:val="(%8)"/>
+      <w:lvlJc w:val="left"/>
+      <w:pPr>
+        <w:ind w:left="5760" w:hanging="480"/>
+      </w:pPr>
+    </w:lvl>
+    <w:lvl w:ilvl="8">
+      <w:start w:val="1"/>
+      <w:numFmt w:val="lowerRoman"/>
+      <w:lvlText w:val="(%9)"/>
+      <w:lvlJc w:val="left"/>
+      <w:pPr>
+        <w:ind w:left="6480" w:hanging="480"/>
+      </w:pPr>
+    </w:lvl>
+  </w:abstractNum>
+  <w:abstractNum w:abstractNumId="99532">
+    <w:nsid w:val="A99532"/>
+    <w:multiLevelType w:val="multilevel"/>
+    <w:lvl w:ilvl="0">
+      <w:start w:val="2"/>
+      <w:numFmt w:val="lowerRoman"/>
+      <w:lvlText w:val="(%1)"/>
+      <w:lvlJc w:val="left"/>
+      <w:pPr>
+        <w:ind w:left="720" w:hanging="480"/>
+      </w:pPr>
+    </w:lvl>
+    <w:lvl w:ilvl="1">
+      <w:start w:val="2"/>
+      <w:numFmt w:val="lowerRoman"/>
+      <w:lvlText w:val="(%2)"/>
+      <w:lvlJc w:val="left"/>
+      <w:pPr>
+        <w:ind w:left="1440" w:hanging="480"/>
+      </w:pPr>
+    </w:lvl>
+    <w:lvl w:ilvl="2">
+      <w:start w:val="2"/>
+      <w:numFmt w:val="lowerRoman"/>
+      <w:lvlText w:val="(%3)"/>
+      <w:lvlJc w:val="left"/>
+      <w:pPr>
+        <w:ind w:left="2160" w:hanging="480"/>
+      </w:pPr>
+    </w:lvl>
+    <w:lvl w:ilvl="3">
+      <w:start w:val="2"/>
+      <w:numFmt w:val="lowerRoman"/>
+      <w:lvlText w:val="(%4)"/>
+      <w:lvlJc w:val="left"/>
+      <w:pPr>
+        <w:ind w:left="2880" w:hanging="480"/>
+      </w:pPr>
+    </w:lvl>
+    <w:lvl w:ilvl="4">
+      <w:start w:val="2"/>
+      <w:numFmt w:val="lowerRoman"/>
+      <w:lvlText w:val="(%5)"/>
+      <w:lvlJc w:val="left"/>
+      <w:pPr>
+        <w:ind w:left="3600" w:hanging="480"/>
+      </w:pPr>
+    </w:lvl>
+    <w:lvl w:ilvl="5">
+      <w:start w:val="2"/>
+      <w:numFmt w:val="lowerRoman"/>
+      <w:lvlText w:val="(%6)"/>
+      <w:lvlJc w:val="left"/>
+      <w:pPr>
+        <w:ind w:left="4320" w:hanging="480"/>
+      </w:pPr>
+    </w:lvl>
+    <w:lvl w:ilvl="6">
+      <w:start w:val="2"/>
+      <w:numFmt w:val="lowerRoman"/>
+      <w:lvlText w:val="(%7)"/>
+      <w:lvlJc w:val="left"/>
+      <w:pPr>
+        <w:ind w:left="5040" w:hanging="480"/>
+      </w:pPr>
+    </w:lvl>
+    <w:lvl w:ilvl="7">
+      <w:start w:val="2"/>
+      <w:numFmt w:val="lowerRoman"/>
+      <w:lvlText w:val="(%8)"/>
+      <w:lvlJc w:val="left"/>
+      <w:pPr>
+        <w:ind w:left="5760" w:hanging="480"/>
+      </w:pPr>
+    </w:lvl>
+    <w:lvl w:ilvl="8">
+      <w:start w:val="2"/>
+      <w:numFmt w:val="lowerRoman"/>
+      <w:lvlText w:val="(%9)"/>
+      <w:lvlJc w:val="left"/>
+      <w:pPr>
+        <w:ind w:left="6480" w:hanging="480"/>
+      </w:pPr>
+    </w:lvl>
+  </w:abstractNum>
+  <w:abstractNum w:abstractNumId="99533">
+    <w:nsid w:val="A99533"/>
+    <w:multiLevelType w:val="multilevel"/>
+    <w:lvl w:ilvl="0">
+      <w:start w:val="3"/>
+      <w:numFmt w:val="lowerRoman"/>
+      <w:lvlText w:val="(%1)"/>
+      <w:lvlJc w:val="left"/>
+      <w:pPr>
+        <w:ind w:left="720" w:hanging="480"/>
+      </w:pPr>
+    </w:lvl>
+    <w:lvl w:ilvl="1">
+      <w:start w:val="3"/>
+      <w:numFmt w:val="lowerRoman"/>
+      <w:lvlText w:val="(%2)"/>
+      <w:lvlJc w:val="left"/>
+      <w:pPr>
+        <w:ind w:left="1440" w:hanging="480"/>
+      </w:pPr>
+    </w:lvl>
+    <w:lvl w:ilvl="2">
+      <w:start w:val="3"/>
+      <w:numFmt w:val="lowerRoman"/>
+      <w:lvlText w:val="(%3)"/>
+      <w:lvlJc w:val="left"/>
+      <w:pPr>
+        <w:ind w:left="2160" w:hanging="480"/>
+      </w:pPr>
+    </w:lvl>
+    <w:lvl w:ilvl="3">
+      <w:start w:val="3"/>
+      <w:numFmt w:val="lowerRoman"/>
+      <w:lvlText w:val="(%4)"/>
+      <w:lvlJc w:val="left"/>
+      <w:pPr>
+        <w:ind w:left="2880" w:hanging="480"/>
+      </w:pPr>
+    </w:lvl>
+    <w:lvl w:ilvl="4">
+      <w:start w:val="3"/>
+      <w:numFmt w:val="lowerRoman"/>
+      <w:lvlText w:val="(%5)"/>
+      <w:lvlJc w:val="left"/>
+      <w:pPr>
+        <w:ind w:left="3600" w:hanging="480"/>
+      </w:pPr>
+    </w:lvl>
+    <w:lvl w:ilvl="5">
+      <w:start w:val="3"/>
+      <w:numFmt w:val="lowerRoman"/>
+      <w:lvlText w:val="(%6)"/>
+      <w:lvlJc w:val="left"/>
+      <w:pPr>
+        <w:ind w:left="4320" w:hanging="480"/>
+      </w:pPr>
+    </w:lvl>
+    <w:lvl w:ilvl="6">
+      <w:start w:val="3"/>
+      <w:numFmt w:val="lowerRoman"/>
+      <w:lvlText w:val="(%7)"/>
+      <w:lvlJc w:val="left"/>
+      <w:pPr>
+        <w:ind w:left="5040" w:hanging="480"/>
+      </w:pPr>
+    </w:lvl>
+    <w:lvl w:ilvl="7">
+      <w:start w:val="3"/>
+      <w:numFmt w:val="lowerRoman"/>
+      <w:lvlText w:val="(%8)"/>
+      <w:lvlJc w:val="left"/>
+      <w:pPr>
+        <w:ind w:left="5760" w:hanging="480"/>
+      </w:pPr>
+    </w:lvl>
+    <w:lvl w:ilvl="8">
+      <w:start w:val="3"/>
+      <w:numFmt w:val="lowerRoman"/>
+      <w:lvlText w:val="(%9)"/>
+      <w:lvlJc w:val="left"/>
+      <w:pPr>
+        <w:ind w:left="6480" w:hanging="480"/>
+      </w:pPr>
+    </w:lvl>
+  </w:abstractNum>
+  <w:abstractNum w:abstractNumId="997322">
+    <w:nsid w:val="A997322"/>
+    <w:multiLevelType w:val="multilevel"/>
+    <w:lvl w:ilvl="0">
+      <w:start w:val="22"/>
+      <w:numFmt w:val="lowerLetter"/>
+      <w:lvlText w:val="(%1)"/>
+      <w:lvlJc w:val="left"/>
+      <w:pPr>
+        <w:ind w:left="720" w:hanging="480"/>
+      </w:pPr>
+    </w:lvl>
+    <w:lvl w:ilvl="1">
+      <w:start w:val="22"/>
+      <w:numFmt w:val="lowerLetter"/>
+      <w:lvlText w:val="(%2)"/>
+      <w:lvlJc w:val="left"/>
+      <w:pPr>
+        <w:ind w:left="1440" w:hanging="480"/>
+      </w:pPr>
+    </w:lvl>
+    <w:lvl w:ilvl="2">
+      <w:start w:val="22"/>
+      <w:numFmt w:val="lowerLetter"/>
+      <w:lvlText w:val="(%3)"/>
+      <w:lvlJc w:val="left"/>
+      <w:pPr>
+        <w:ind w:left="2160" w:hanging="480"/>
+      </w:pPr>
+    </w:lvl>
+    <w:lvl w:ilvl="3">
+      <w:start w:val="22"/>
+      <w:numFmt w:val="lowerLetter"/>
+      <w:lvlText w:val="(%4)"/>
+      <w:lvlJc w:val="left"/>
+      <w:pPr>
+        <w:ind w:left="2880" w:hanging="480"/>
+      </w:pPr>
+    </w:lvl>
+    <w:lvl w:ilvl="4">
+      <w:start w:val="22"/>
+      <w:numFmt w:val="lowerLetter"/>
+      <w:lvlText w:val="(%5)"/>
+      <w:lvlJc w:val="left"/>
+      <w:pPr>
+        <w:ind w:left="3600" w:hanging="480"/>
+      </w:pPr>
+    </w:lvl>
+    <w:lvl w:ilvl="5">
+      <w:start w:val="22"/>
+      <w:numFmt w:val="lowerLetter"/>
+      <w:lvlText w:val="(%6)"/>
+      <w:lvlJc w:val="left"/>
+      <w:pPr>
+        <w:ind w:left="4320" w:hanging="480"/>
+      </w:pPr>
+    </w:lvl>
+    <w:lvl w:ilvl="6">
+      <w:start w:val="22"/>
+      <w:numFmt w:val="lowerLetter"/>
+      <w:lvlText w:val="(%7)"/>
+      <w:lvlJc w:val="left"/>
+      <w:pPr>
+        <w:ind w:left="5040" w:hanging="480"/>
+      </w:pPr>
+    </w:lvl>
+    <w:lvl w:ilvl="7">
+      <w:start w:val="22"/>
+      <w:numFmt w:val="lowerLetter"/>
+      <w:lvlText w:val="(%8)"/>
+      <w:lvlJc w:val="left"/>
+      <w:pPr>
+        <w:ind w:left="5760" w:hanging="480"/>
+      </w:pPr>
+    </w:lvl>
+    <w:lvl w:ilvl="8">
+      <w:start w:val="22"/>
+      <w:numFmt w:val="lowerLetter"/>
+      <w:lvlText w:val="(%9)"/>
+      <w:lvlJc w:val="left"/>
+      <w:pPr>
+        <w:ind w:left="6480" w:hanging="480"/>
+      </w:pPr>
+    </w:lvl>
+  </w:abstractNum>
+  <w:abstractNum w:abstractNumId="994112">
+    <w:nsid w:val="A994112"/>
+    <w:multiLevelType w:val="multilevel"/>
+    <w:lvl w:ilvl="0">
+      <w:start w:val="12"/>
+      <w:numFmt w:val="decimal"/>
+      <w:lvlText w:val="%1."/>
+      <w:lvlJc w:val="left"/>
+      <w:pPr>
+        <w:ind w:left="720" w:hanging="480"/>
+      </w:pPr>
+    </w:lvl>
+    <w:lvl w:ilvl="1">
+      <w:start w:val="12"/>
+      <w:numFmt w:val="decimal"/>
+      <w:lvlText w:val="%2."/>
+      <w:lvlJc w:val="left"/>
+      <w:pPr>
+        <w:ind w:left="1440" w:hanging="480"/>
+      </w:pPr>
+    </w:lvl>
+    <w:lvl w:ilvl="2">
+      <w:start w:val="12"/>
+      <w:numFmt w:val="decimal"/>
+      <w:lvlText w:val="%3."/>
+      <w:lvlJc w:val="left"/>
+      <w:pPr>
+        <w:ind w:left="2160" w:hanging="480"/>
+      </w:pPr>
+    </w:lvl>
+    <w:lvl w:ilvl="3">
+      <w:start w:val="12"/>
+      <w:numFmt w:val="decimal"/>
+      <w:lvlText w:val="%4."/>
+      <w:lvlJc w:val="left"/>
+      <w:pPr>
+        <w:ind w:left="2880" w:hanging="480"/>
+      </w:pPr>
+    </w:lvl>
+    <w:lvl w:ilvl="4">
+      <w:start w:val="12"/>
+      <w:numFmt w:val="decimal"/>
+      <w:lvlText w:val="%5."/>
+      <w:lvlJc w:val="left"/>
+      <w:pPr>
+        <w:ind w:left="3600" w:hanging="480"/>
+      </w:pPr>
+    </w:lvl>
+    <w:lvl w:ilvl="5">
+      <w:start w:val="12"/>
+      <w:numFmt w:val="decimal"/>
+      <w:lvlText w:val="%6."/>
+      <w:lvlJc w:val="left"/>
+      <w:pPr>
+        <w:ind w:left="4320" w:hanging="480"/>
+      </w:pPr>
+    </w:lvl>
+    <w:lvl w:ilvl="6">
+      <w:start w:val="12"/>
+      <w:numFmt w:val="decimal"/>
+      <w:lvlText w:val="%7."/>
+      <w:lvlJc w:val="left"/>
+      <w:pPr>
+        <w:ind w:left="5040" w:hanging="480"/>
+      </w:pPr>
+    </w:lvl>
+    <w:lvl w:ilvl="7">
+      <w:start w:val="12"/>
+      <w:numFmt w:val="decimal"/>
+      <w:lvlText w:val="%8."/>
+      <w:lvlJc w:val="left"/>
+      <w:pPr>
+        <w:ind w:left="5760" w:hanging="480"/>
+      </w:pPr>
+    </w:lvl>
+    <w:lvl w:ilvl="8">
+      <w:start w:val="12"/>
+      <w:numFmt w:val="decimal"/>
       <w:lvlText w:val="%9."/>
       <w:lvlJc w:val="left"/>
       <w:pPr>
@@ -5949,6 +6854,216 @@
     </w:lvlOverride>
     <w:lvlOverride w:ilvl="8">
       <w:startOverride w:val="8"/>
+    </w:lvlOverride>
+  </w:num>
+  <w:num w:numId="1053">
+    <w:abstractNumId w:val="994111"/>
+    <w:lvlOverride w:ilvl="0">
+      <w:startOverride w:val="11"/>
+    </w:lvlOverride>
+    <w:lvlOverride w:ilvl="1">
+      <w:startOverride w:val="11"/>
+    </w:lvlOverride>
+    <w:lvlOverride w:ilvl="2">
+      <w:startOverride w:val="11"/>
+    </w:lvlOverride>
+    <w:lvlOverride w:ilvl="3">
+      <w:startOverride w:val="11"/>
+    </w:lvlOverride>
+    <w:lvlOverride w:ilvl="4">
+      <w:startOverride w:val="11"/>
+    </w:lvlOverride>
+    <w:lvlOverride w:ilvl="5">
+      <w:startOverride w:val="11"/>
+    </w:lvlOverride>
+    <w:lvlOverride w:ilvl="6">
+      <w:startOverride w:val="11"/>
+    </w:lvlOverride>
+    <w:lvlOverride w:ilvl="7">
+      <w:startOverride w:val="11"/>
+    </w:lvlOverride>
+    <w:lvlOverride w:ilvl="8">
+      <w:startOverride w:val="11"/>
+    </w:lvlOverride>
+  </w:num>
+  <w:num w:numId="1054">
+    <w:abstractNumId w:val="99531"/>
+    <w:lvlOverride w:ilvl="0">
+      <w:startOverride w:val="1"/>
+    </w:lvlOverride>
+    <w:lvlOverride w:ilvl="1">
+      <w:startOverride w:val="1"/>
+    </w:lvlOverride>
+    <w:lvlOverride w:ilvl="2">
+      <w:startOverride w:val="1"/>
+    </w:lvlOverride>
+    <w:lvlOverride w:ilvl="3">
+      <w:startOverride w:val="1"/>
+    </w:lvlOverride>
+    <w:lvlOverride w:ilvl="4">
+      <w:startOverride w:val="1"/>
+    </w:lvlOverride>
+    <w:lvlOverride w:ilvl="5">
+      <w:startOverride w:val="1"/>
+    </w:lvlOverride>
+    <w:lvlOverride w:ilvl="6">
+      <w:startOverride w:val="1"/>
+    </w:lvlOverride>
+    <w:lvlOverride w:ilvl="7">
+      <w:startOverride w:val="1"/>
+    </w:lvlOverride>
+    <w:lvlOverride w:ilvl="8">
+      <w:startOverride w:val="1"/>
+    </w:lvlOverride>
+  </w:num>
+  <w:num w:numId="1055">
+    <w:abstractNumId w:val="99532"/>
+    <w:lvlOverride w:ilvl="0">
+      <w:startOverride w:val="2"/>
+    </w:lvlOverride>
+    <w:lvlOverride w:ilvl="1">
+      <w:startOverride w:val="2"/>
+    </w:lvlOverride>
+    <w:lvlOverride w:ilvl="2">
+      <w:startOverride w:val="2"/>
+    </w:lvlOverride>
+    <w:lvlOverride w:ilvl="3">
+      <w:startOverride w:val="2"/>
+    </w:lvlOverride>
+    <w:lvlOverride w:ilvl="4">
+      <w:startOverride w:val="2"/>
+    </w:lvlOverride>
+    <w:lvlOverride w:ilvl="5">
+      <w:startOverride w:val="2"/>
+    </w:lvlOverride>
+    <w:lvlOverride w:ilvl="6">
+      <w:startOverride w:val="2"/>
+    </w:lvlOverride>
+    <w:lvlOverride w:ilvl="7">
+      <w:startOverride w:val="2"/>
+    </w:lvlOverride>
+    <w:lvlOverride w:ilvl="8">
+      <w:startOverride w:val="2"/>
+    </w:lvlOverride>
+  </w:num>
+  <w:num w:numId="1056">
+    <w:abstractNumId w:val="99533"/>
+    <w:lvlOverride w:ilvl="0">
+      <w:startOverride w:val="3"/>
+    </w:lvlOverride>
+    <w:lvlOverride w:ilvl="1">
+      <w:startOverride w:val="3"/>
+    </w:lvlOverride>
+    <w:lvlOverride w:ilvl="2">
+      <w:startOverride w:val="3"/>
+    </w:lvlOverride>
+    <w:lvlOverride w:ilvl="3">
+      <w:startOverride w:val="3"/>
+    </w:lvlOverride>
+    <w:lvlOverride w:ilvl="4">
+      <w:startOverride w:val="3"/>
+    </w:lvlOverride>
+    <w:lvlOverride w:ilvl="5">
+      <w:startOverride w:val="3"/>
+    </w:lvlOverride>
+    <w:lvlOverride w:ilvl="6">
+      <w:startOverride w:val="3"/>
+    </w:lvlOverride>
+    <w:lvlOverride w:ilvl="7">
+      <w:startOverride w:val="3"/>
+    </w:lvlOverride>
+    <w:lvlOverride w:ilvl="8">
+      <w:startOverride w:val="3"/>
+    </w:lvlOverride>
+  </w:num>
+  <w:num w:numId="1057">
+    <w:abstractNumId w:val="997322"/>
+    <w:lvlOverride w:ilvl="0">
+      <w:startOverride w:val="22"/>
+    </w:lvlOverride>
+    <w:lvlOverride w:ilvl="1">
+      <w:startOverride w:val="22"/>
+    </w:lvlOverride>
+    <w:lvlOverride w:ilvl="2">
+      <w:startOverride w:val="22"/>
+    </w:lvlOverride>
+    <w:lvlOverride w:ilvl="3">
+      <w:startOverride w:val="22"/>
+    </w:lvlOverride>
+    <w:lvlOverride w:ilvl="4">
+      <w:startOverride w:val="22"/>
+    </w:lvlOverride>
+    <w:lvlOverride w:ilvl="5">
+      <w:startOverride w:val="22"/>
+    </w:lvlOverride>
+    <w:lvlOverride w:ilvl="6">
+      <w:startOverride w:val="22"/>
+    </w:lvlOverride>
+    <w:lvlOverride w:ilvl="7">
+      <w:startOverride w:val="22"/>
+    </w:lvlOverride>
+    <w:lvlOverride w:ilvl="8">
+      <w:startOverride w:val="22"/>
+    </w:lvlOverride>
+  </w:num>
+  <w:num w:numId="1058">
+    <w:abstractNumId w:val="994112"/>
+    <w:lvlOverride w:ilvl="0">
+      <w:startOverride w:val="12"/>
+    </w:lvlOverride>
+    <w:lvlOverride w:ilvl="1">
+      <w:startOverride w:val="12"/>
+    </w:lvlOverride>
+    <w:lvlOverride w:ilvl="2">
+      <w:startOverride w:val="12"/>
+    </w:lvlOverride>
+    <w:lvlOverride w:ilvl="3">
+      <w:startOverride w:val="12"/>
+    </w:lvlOverride>
+    <w:lvlOverride w:ilvl="4">
+      <w:startOverride w:val="12"/>
+    </w:lvlOverride>
+    <w:lvlOverride w:ilvl="5">
+      <w:startOverride w:val="12"/>
+    </w:lvlOverride>
+    <w:lvlOverride w:ilvl="6">
+      <w:startOverride w:val="12"/>
+    </w:lvlOverride>
+    <w:lvlOverride w:ilvl="7">
+      <w:startOverride w:val="12"/>
+    </w:lvlOverride>
+    <w:lvlOverride w:ilvl="8">
+      <w:startOverride w:val="12"/>
+    </w:lvlOverride>
+  </w:num>
+  <w:num w:numId="1059">
+    <w:abstractNumId w:val="99531"/>
+    <w:lvlOverride w:ilvl="0">
+      <w:startOverride w:val="1"/>
+    </w:lvlOverride>
+    <w:lvlOverride w:ilvl="1">
+      <w:startOverride w:val="1"/>
+    </w:lvlOverride>
+    <w:lvlOverride w:ilvl="2">
+      <w:startOverride w:val="1"/>
+    </w:lvlOverride>
+    <w:lvlOverride w:ilvl="3">
+      <w:startOverride w:val="1"/>
+    </w:lvlOverride>
+    <w:lvlOverride w:ilvl="4">
+      <w:startOverride w:val="1"/>
+    </w:lvlOverride>
+    <w:lvlOverride w:ilvl="5">
+      <w:startOverride w:val="1"/>
+    </w:lvlOverride>
+    <w:lvlOverride w:ilvl="6">
+      <w:startOverride w:val="1"/>
+    </w:lvlOverride>
+    <w:lvlOverride w:ilvl="7">
+      <w:startOverride w:val="1"/>
+    </w:lvlOverride>
+    <w:lvlOverride w:ilvl="8">
+      <w:startOverride w:val="1"/>
     </w:lvlOverride>
   </w:num>
 </w:numbering>
